--- a/Articulo Machine Learning/Lecciones aprenddias Machine Learning.docx
+++ b/Articulo Machine Learning/Lecciones aprenddias Machine Learning.docx
@@ -1,216 +1,965 @@
 
 <file path=word/document.xml><?xml version="1.0" encoding="utf-8"?>
-<w:document xmlns:wpc="http://schemas.microsoft.com/office/word/2010/wordprocessingCanvas" xmlns:cx="http://schemas.microsoft.com/office/drawing/2014/chartex" xmlns:cx1="http://schemas.microsoft.com/office/drawing/2015/9/8/chartex" xmlns:cx2="http://schemas.microsoft.com/office/drawing/2015/10/21/chartex" xmlns:cx3="http://schemas.microsoft.com/office/drawing/2016/5/9/chartex" xmlns:cx4="http://schemas.microsoft.com/office/drawing/2016/5/10/chartex" xmlns:cx5="http://schemas.microsoft.com/office/drawing/2016/5/11/chartex" xmlns:cx6="http://schemas.microsoft.com/office/drawing/2016/5/12/chartex" xmlns:cx7="http://schemas.microsoft.com/office/drawing/2016/5/13/chartex" xmlns:cx8="http://schemas.microsoft.com/office/drawing/2016/5/14/chartex" xmlns:mc="http://schemas.openxmlformats.org/markup-compatibility/2006" xmlns:aink="http://schemas.microsoft.com/office/drawing/2016/ink" xmlns:am3d="http://schemas.microsoft.com/office/drawing/2017/model3d" xmlns:o="urn:schemas-microsoft-com:office:office" xmlns:r="http://schemas.openxmlformats.org/officeDocument/2006/relationships" xmlns:m="http://schemas.openxmlformats.org/officeDocument/2006/math" xmlns:v="urn:schemas-microsoft-com:vml" xmlns:wp14="http://schemas.microsoft.com/office/word/2010/wordprocessingDrawing" xmlns:wp="http://schemas.openxmlformats.org/drawingml/2006/wordprocessingDrawing" xmlns:w10="urn:schemas-microsoft-com:office:word" xmlns:w="http://schemas.openxmlformats.org/wordprocessingml/2006/main" xmlns:w14="http://schemas.microsoft.com/office/word/2010/wordml" xmlns:w15="http://schemas.microsoft.com/office/word/2012/wordml" xmlns:w16cex="http://schemas.microsoft.com/office/word/2018/wordml/cex" xmlns:w16cid="http://schemas.microsoft.com/office/word/2016/wordml/cid" xmlns:w16="http://schemas.microsoft.com/office/word/2018/wordml" xmlns:w16sdtdh="http://schemas.microsoft.com/office/word/2020/wordml/sdtdatahash" xmlns:w16se="http://schemas.microsoft.com/office/word/2015/wordml/symex" xmlns:wpg="http://schemas.microsoft.com/office/word/2010/wordprocessingGroup" xmlns:wpi="http://schemas.microsoft.com/office/word/2010/wordprocessingInk" xmlns:wne="http://schemas.microsoft.com/office/word/2006/wordml" xmlns:wps="http://schemas.microsoft.com/office/word/2010/wordprocessingShape" mc:Ignorable="w14 w15 w16se w16cid w16 w16cex w16sdtdh wp14">
+<w:document xmlns:wpc="http://schemas.microsoft.com/office/word/2010/wordprocessingCanvas" xmlns:cx="http://schemas.microsoft.com/office/drawing/2014/chartex" xmlns:cx1="http://schemas.microsoft.com/office/drawing/2015/9/8/chartex" xmlns:cx2="http://schemas.microsoft.com/office/drawing/2015/10/21/chartex" xmlns:cx3="http://schemas.microsoft.com/office/drawing/2016/5/9/chartex" xmlns:cx4="http://schemas.microsoft.com/office/drawing/2016/5/10/chartex" xmlns:cx5="http://schemas.microsoft.com/office/drawing/2016/5/11/chartex" xmlns:cx6="http://schemas.microsoft.com/office/drawing/2016/5/12/chartex" xmlns:cx7="http://schemas.microsoft.com/office/drawing/2016/5/13/chartex" xmlns:cx8="http://schemas.microsoft.com/office/drawing/2016/5/14/chartex" xmlns:mc="http://schemas.openxmlformats.org/markup-compatibility/2006" xmlns:aink="http://schemas.microsoft.com/office/drawing/2016/ink" xmlns:am3d="http://schemas.microsoft.com/office/drawing/2017/model3d" xmlns:o="urn:schemas-microsoft-com:office:office" xmlns:oel="http://schemas.microsoft.com/office/2019/extlst" xmlns:r="http://schemas.openxmlformats.org/officeDocument/2006/relationships" xmlns:m="http://schemas.openxmlformats.org/officeDocument/2006/math" xmlns:v="urn:schemas-microsoft-com:vml" xmlns:wp14="http://schemas.microsoft.com/office/word/2010/wordprocessingDrawing" xmlns:wp="http://schemas.openxmlformats.org/drawingml/2006/wordprocessingDrawing" xmlns:w10="urn:schemas-microsoft-com:office:word" xmlns:w="http://schemas.openxmlformats.org/wordprocessingml/2006/main" xmlns:w14="http://schemas.microsoft.com/office/word/2010/wordml" xmlns:w15="http://schemas.microsoft.com/office/word/2012/wordml" xmlns:w16cex="http://schemas.microsoft.com/office/word/2018/wordml/cex" xmlns:w16cid="http://schemas.microsoft.com/office/word/2016/wordml/cid" xmlns:w16="http://schemas.microsoft.com/office/word/2018/wordml" xmlns:w16du="http://schemas.microsoft.com/office/word/2023/wordml/word16du" xmlns:w16sdtdh="http://schemas.microsoft.com/office/word/2020/wordml/sdtdatahash" xmlns:w16sdtfl="http://schemas.microsoft.com/office/word/2024/wordml/sdtformatlock" xmlns:w16se="http://schemas.microsoft.com/office/word/2015/wordml/symex" xmlns:wpg="http://schemas.microsoft.com/office/word/2010/wordprocessingGroup" xmlns:wpi="http://schemas.microsoft.com/office/word/2010/wordprocessingInk" xmlns:wne="http://schemas.microsoft.com/office/word/2006/wordml" xmlns:wps="http://schemas.microsoft.com/office/word/2010/wordprocessingShape" mc:Ignorable="w14 w15 w16se w16cid w16 w16cex w16sdtdh w16sdtfl w16du wp14">
   <w:body>
-    <w:p>
-      <w:pPr>
-        <w:rPr>
-          <w:lang w:val="es-PE"/>
-        </w:rPr>
-      </w:pPr>
-    </w:p>
-    <w:p>
-      <w:pPr>
-        <w:rPr>
-          <w:lang w:val="es-PE"/>
-        </w:rPr>
-      </w:pPr>
-    </w:p>
-    <w:p>
-      <w:pPr>
-        <w:rPr>
-          <w:lang w:val="es-PE"/>
-        </w:rPr>
-      </w:pPr>
-    </w:p>
-    <w:p>
-      <w:pPr>
-        <w:rPr>
-          <w:lang w:val="es-PE"/>
-        </w:rPr>
-      </w:pPr>
-    </w:p>
-    <w:p>
-      <w:pPr>
-        <w:rPr>
-          <w:lang w:val="es-PE"/>
-        </w:rPr>
-      </w:pPr>
-    </w:p>
-    <w:p>
-      <w:pPr>
-        <w:rPr>
-          <w:lang w:val="es-PE"/>
-        </w:rPr>
-      </w:pPr>
-    </w:p>
-    <w:p>
-      <w:pPr>
-        <w:rPr>
-          <w:lang w:val="es-PE"/>
-        </w:rPr>
-      </w:pPr>
-    </w:p>
-    <w:p>
-      <w:pPr>
-        <w:rPr>
-          <w:lang w:val="es-PE"/>
-        </w:rPr>
-      </w:pPr>
-    </w:p>
-    <w:p>
-      <w:pPr>
-        <w:rPr>
-          <w:lang w:val="es-PE"/>
-        </w:rPr>
-      </w:pPr>
-    </w:p>
-    <w:p>
-      <w:pPr>
-        <w:rPr>
-          <w:lang w:val="es-PE"/>
-        </w:rPr>
-      </w:pPr>
-    </w:p>
-    <w:p>
-      <w:pPr>
-        <w:rPr>
-          <w:lang w:val="es-PE"/>
-        </w:rPr>
-      </w:pPr>
-    </w:p>
-    <w:p>
-      <w:pPr>
-        <w:rPr>
-          <w:lang w:val="es-PE"/>
-        </w:rPr>
-      </w:pPr>
-    </w:p>
-    <w:p>
-      <w:pPr>
-        <w:rPr>
-          <w:lang w:val="es-PE"/>
-        </w:rPr>
-      </w:pPr>
-    </w:p>
-    <w:p>
-      <w:pPr>
-        <w:rPr>
-          <w:lang w:val="es-PE"/>
-        </w:rPr>
-      </w:pPr>
-    </w:p>
-    <w:p>
-      <w:pPr>
-        <w:rPr>
-          <w:lang w:val="es-PE"/>
-        </w:rPr>
-      </w:pPr>
-    </w:p>
-    <w:p>
-      <w:pPr>
-        <w:rPr>
-          <w:lang w:val="es-PE"/>
-        </w:rPr>
-      </w:pPr>
-    </w:p>
-    <w:p>
-      <w:pPr>
-        <w:rPr>
-          <w:lang w:val="es-PE"/>
-        </w:rPr>
-      </w:pPr>
-    </w:p>
-    <w:p>
-      <w:pPr>
-        <w:rPr>
-          <w:lang w:val="es-PE"/>
-        </w:rPr>
-      </w:pPr>
-    </w:p>
-    <w:p>
-      <w:pPr>
-        <w:rPr>
-          <w:lang w:val="es-PE"/>
-        </w:rPr>
-      </w:pPr>
-    </w:p>
-    <w:p>
-      <w:pPr>
-        <w:rPr>
-          <w:lang w:val="es-PE"/>
-        </w:rPr>
-      </w:pPr>
-    </w:p>
-    <w:p>
-      <w:pPr>
-        <w:rPr>
-          <w:lang w:val="es-PE"/>
-        </w:rPr>
-      </w:pPr>
-    </w:p>
-    <w:p>
-      <w:pPr>
-        <w:rPr>
-          <w:lang w:val="es-PE"/>
-        </w:rPr>
-      </w:pPr>
-    </w:p>
-    <w:p>
-      <w:pPr>
-        <w:rPr>
-          <w:lang w:val="es-PE"/>
-        </w:rPr>
-      </w:pPr>
-    </w:p>
-    <w:p>
-      <w:pPr>
-        <w:rPr>
-          <w:lang w:val="es-PE"/>
-        </w:rPr>
-      </w:pPr>
-    </w:p>
-    <w:p>
-      <w:pPr>
-        <w:rPr>
-          <w:lang w:val="es-PE"/>
-        </w:rPr>
-      </w:pPr>
-    </w:p>
-    <w:p>
-      <w:pPr>
-        <w:rPr>
-          <w:lang w:val="es-PE"/>
-        </w:rPr>
-      </w:pPr>
-    </w:p>
-    <w:p>
-      <w:pPr>
-        <w:rPr>
-          <w:lang w:val="es-PE"/>
-        </w:rPr>
-      </w:pPr>
-    </w:p>
-    <w:p>
-      <w:pPr>
-        <w:rPr>
-          <w:lang w:val="es-PE"/>
-        </w:rPr>
-      </w:pPr>
-    </w:p>
-    <w:p>
-      <w:pPr>
-        <w:rPr>
-          <w:lang w:val="es-PE"/>
-        </w:rPr>
-      </w:pPr>
-    </w:p>
-    <w:p>
-      <w:pPr>
-        <w:rPr>
-          <w:lang w:val="es-PE"/>
-        </w:rPr>
-      </w:pPr>
+    <w:sdt>
+      <w:sdtPr>
+        <w:id w:val="323169505"/>
+        <w:docPartObj>
+          <w:docPartGallery w:val="Table of Contents"/>
+          <w:docPartUnique/>
+        </w:docPartObj>
+      </w:sdtPr>
+      <w:sdtEndPr>
+        <w:rPr>
+          <w:rFonts w:asciiTheme="minorHAnsi" w:eastAsiaTheme="minorHAnsi" w:hAnsiTheme="minorHAnsi" w:cstheme="minorBidi"/>
+          <w:b/>
+          <w:bCs/>
+          <w:noProof/>
+          <w:color w:val="auto"/>
+          <w:sz w:val="22"/>
+          <w:szCs w:val="22"/>
+          <w:lang w:val="es-ES"/>
+        </w:rPr>
+      </w:sdtEndPr>
+      <w:sdtContent>
+        <w:p>
+          <w:pPr>
+            <w:pStyle w:val="TOCHeading"/>
+          </w:pPr>
+          <w:r>
+            <w:t>Contents</w:t>
+          </w:r>
+        </w:p>
+        <w:p>
+          <w:pPr>
+            <w:pStyle w:val="TOC2"/>
+            <w:tabs>
+              <w:tab w:val="right" w:leader="dot" w:pos="8494"/>
+            </w:tabs>
+            <w:rPr>
+              <w:noProof/>
+            </w:rPr>
+          </w:pPr>
+          <w:r>
+            <w:fldChar w:fldCharType="begin"/>
+          </w:r>
+          <w:r>
+            <w:instrText xml:space="preserve"> TOC \o "1-3" \h \z \u </w:instrText>
+          </w:r>
+          <w:r>
+            <w:fldChar w:fldCharType="separate"/>
+          </w:r>
+          <w:hyperlink w:anchor="_Toc193977354" w:history="1">
+            <w:r>
+              <w:rPr>
+                <w:rStyle w:val="Hyperlink"/>
+                <w:noProof/>
+                <w:lang w:val="es-PE"/>
+              </w:rPr>
+              <w:t>Regresión logística</w:t>
+            </w:r>
+            <w:r>
+              <w:rPr>
+                <w:noProof/>
+                <w:webHidden/>
+              </w:rPr>
+              <w:tab/>
+            </w:r>
+            <w:r>
+              <w:rPr>
+                <w:noProof/>
+                <w:webHidden/>
+              </w:rPr>
+              <w:fldChar w:fldCharType="begin"/>
+            </w:r>
+            <w:r>
+              <w:rPr>
+                <w:noProof/>
+                <w:webHidden/>
+              </w:rPr>
+              <w:instrText xml:space="preserve"> PAGEREF _Toc193977354 \h </w:instrText>
+            </w:r>
+            <w:r>
+              <w:rPr>
+                <w:noProof/>
+                <w:webHidden/>
+              </w:rPr>
+            </w:r>
+            <w:r>
+              <w:rPr>
+                <w:noProof/>
+                <w:webHidden/>
+              </w:rPr>
+              <w:fldChar w:fldCharType="separate"/>
+            </w:r>
+            <w:r>
+              <w:rPr>
+                <w:noProof/>
+                <w:webHidden/>
+              </w:rPr>
+              <w:t>2</w:t>
+            </w:r>
+            <w:r>
+              <w:rPr>
+                <w:noProof/>
+                <w:webHidden/>
+              </w:rPr>
+              <w:fldChar w:fldCharType="end"/>
+            </w:r>
+          </w:hyperlink>
+        </w:p>
+        <w:p>
+          <w:pPr>
+            <w:pStyle w:val="TOC2"/>
+            <w:tabs>
+              <w:tab w:val="right" w:leader="dot" w:pos="8494"/>
+            </w:tabs>
+            <w:rPr>
+              <w:noProof/>
+            </w:rPr>
+          </w:pPr>
+          <w:hyperlink w:anchor="_Toc193977355" w:history="1">
+            <w:r>
+              <w:rPr>
+                <w:rStyle w:val="Hyperlink"/>
+                <w:noProof/>
+                <w:lang w:val="es-PE"/>
+              </w:rPr>
+              <w:t>Azure Lab ( deprecated)</w:t>
+            </w:r>
+            <w:r>
+              <w:rPr>
+                <w:noProof/>
+                <w:webHidden/>
+              </w:rPr>
+              <w:tab/>
+            </w:r>
+            <w:r>
+              <w:rPr>
+                <w:noProof/>
+                <w:webHidden/>
+              </w:rPr>
+              <w:fldChar w:fldCharType="begin"/>
+            </w:r>
+            <w:r>
+              <w:rPr>
+                <w:noProof/>
+                <w:webHidden/>
+              </w:rPr>
+              <w:instrText xml:space="preserve"> PAGEREF _Toc193977355 \h </w:instrText>
+            </w:r>
+            <w:r>
+              <w:rPr>
+                <w:noProof/>
+                <w:webHidden/>
+              </w:rPr>
+            </w:r>
+            <w:r>
+              <w:rPr>
+                <w:noProof/>
+                <w:webHidden/>
+              </w:rPr>
+              <w:fldChar w:fldCharType="separate"/>
+            </w:r>
+            <w:r>
+              <w:rPr>
+                <w:noProof/>
+                <w:webHidden/>
+              </w:rPr>
+              <w:t>2</w:t>
+            </w:r>
+            <w:r>
+              <w:rPr>
+                <w:noProof/>
+                <w:webHidden/>
+              </w:rPr>
+              <w:fldChar w:fldCharType="end"/>
+            </w:r>
+          </w:hyperlink>
+        </w:p>
+        <w:p>
+          <w:pPr>
+            <w:pStyle w:val="TOC1"/>
+            <w:tabs>
+              <w:tab w:val="right" w:leader="dot" w:pos="8494"/>
+            </w:tabs>
+            <w:rPr>
+              <w:rFonts w:eastAsiaTheme="minorEastAsia"/>
+              <w:noProof/>
+              <w:kern w:val="2"/>
+              <w:sz w:val="24"/>
+              <w:szCs w:val="24"/>
+              <w:lang w:val="en-US"/>
+              <w14:ligatures w14:val="standardContextual"/>
+            </w:rPr>
+          </w:pPr>
+          <w:hyperlink w:anchor="_Toc193977356" w:history="1">
+            <w:r>
+              <w:rPr>
+                <w:rStyle w:val="Hyperlink"/>
+                <w:noProof/>
+                <w:lang w:val="en-US"/>
+              </w:rPr>
+              <w:t>Q LEARNING</w:t>
+            </w:r>
+            <w:r>
+              <w:rPr>
+                <w:noProof/>
+                <w:webHidden/>
+              </w:rPr>
+              <w:tab/>
+            </w:r>
+            <w:r>
+              <w:rPr>
+                <w:noProof/>
+                <w:webHidden/>
+              </w:rPr>
+              <w:fldChar w:fldCharType="begin"/>
+            </w:r>
+            <w:r>
+              <w:rPr>
+                <w:noProof/>
+                <w:webHidden/>
+              </w:rPr>
+              <w:instrText xml:space="preserve"> PAGEREF _Toc193977356 \h </w:instrText>
+            </w:r>
+            <w:r>
+              <w:rPr>
+                <w:noProof/>
+                <w:webHidden/>
+              </w:rPr>
+            </w:r>
+            <w:r>
+              <w:rPr>
+                <w:noProof/>
+                <w:webHidden/>
+              </w:rPr>
+              <w:fldChar w:fldCharType="separate"/>
+            </w:r>
+            <w:r>
+              <w:rPr>
+                <w:noProof/>
+                <w:webHidden/>
+              </w:rPr>
+              <w:t>6</w:t>
+            </w:r>
+            <w:r>
+              <w:rPr>
+                <w:noProof/>
+                <w:webHidden/>
+              </w:rPr>
+              <w:fldChar w:fldCharType="end"/>
+            </w:r>
+          </w:hyperlink>
+        </w:p>
+        <w:p>
+          <w:pPr>
+            <w:pStyle w:val="TOC1"/>
+            <w:tabs>
+              <w:tab w:val="right" w:leader="dot" w:pos="8494"/>
+            </w:tabs>
+            <w:rPr>
+              <w:rFonts w:eastAsiaTheme="minorEastAsia"/>
+              <w:noProof/>
+              <w:kern w:val="2"/>
+              <w:sz w:val="24"/>
+              <w:szCs w:val="24"/>
+              <w:lang w:val="en-US"/>
+              <w14:ligatures w14:val="standardContextual"/>
+            </w:rPr>
+          </w:pPr>
+          <w:hyperlink w:anchor="_Toc193977357" w:history="1">
+            <w:r>
+              <w:rPr>
+                <w:rStyle w:val="Hyperlink"/>
+                <w:noProof/>
+                <w:lang w:val="es-PE"/>
+              </w:rPr>
+              <w:t>DEEP Q LEARNING</w:t>
+            </w:r>
+            <w:r>
+              <w:rPr>
+                <w:noProof/>
+                <w:webHidden/>
+              </w:rPr>
+              <w:tab/>
+            </w:r>
+            <w:r>
+              <w:rPr>
+                <w:noProof/>
+                <w:webHidden/>
+              </w:rPr>
+              <w:fldChar w:fldCharType="begin"/>
+            </w:r>
+            <w:r>
+              <w:rPr>
+                <w:noProof/>
+                <w:webHidden/>
+              </w:rPr>
+              <w:instrText xml:space="preserve"> PAGEREF _Toc193977357 \h </w:instrText>
+            </w:r>
+            <w:r>
+              <w:rPr>
+                <w:noProof/>
+                <w:webHidden/>
+              </w:rPr>
+            </w:r>
+            <w:r>
+              <w:rPr>
+                <w:noProof/>
+                <w:webHidden/>
+              </w:rPr>
+              <w:fldChar w:fldCharType="separate"/>
+            </w:r>
+            <w:r>
+              <w:rPr>
+                <w:noProof/>
+                <w:webHidden/>
+              </w:rPr>
+              <w:t>6</w:t>
+            </w:r>
+            <w:r>
+              <w:rPr>
+                <w:noProof/>
+                <w:webHidden/>
+              </w:rPr>
+              <w:fldChar w:fldCharType="end"/>
+            </w:r>
+          </w:hyperlink>
+        </w:p>
+        <w:p>
+          <w:r>
+            <w:rPr>
+              <w:b/>
+              <w:bCs/>
+              <w:noProof/>
+            </w:rPr>
+            <w:fldChar w:fldCharType="end"/>
+          </w:r>
+        </w:p>
+      </w:sdtContent>
+    </w:sdt>
+    <w:p>
+      <w:pPr>
+        <w:rPr>
+          <w:lang w:val="es-PE"/>
+        </w:rPr>
+      </w:pPr>
+    </w:p>
+    <w:p>
+      <w:pPr>
+        <w:rPr>
+          <w:lang w:val="es-PE"/>
+        </w:rPr>
+      </w:pPr>
+    </w:p>
+    <w:p>
+      <w:pPr>
+        <w:rPr>
+          <w:lang w:val="es-PE"/>
+        </w:rPr>
+      </w:pPr>
+    </w:p>
+    <w:p>
+      <w:pPr>
+        <w:rPr>
+          <w:lang w:val="es-PE"/>
+        </w:rPr>
+      </w:pPr>
+    </w:p>
+    <w:p>
+      <w:pPr>
+        <w:rPr>
+          <w:lang w:val="es-PE"/>
+        </w:rPr>
+      </w:pPr>
+    </w:p>
+    <w:p>
+      <w:pPr>
+        <w:rPr>
+          <w:lang w:val="es-PE"/>
+        </w:rPr>
+      </w:pPr>
+    </w:p>
+    <w:p>
+      <w:pPr>
+        <w:rPr>
+          <w:lang w:val="es-PE"/>
+        </w:rPr>
+      </w:pPr>
+    </w:p>
+    <w:p>
+      <w:pPr>
+        <w:rPr>
+          <w:lang w:val="es-PE"/>
+        </w:rPr>
+      </w:pPr>
+    </w:p>
+    <w:p>
+      <w:pPr>
+        <w:rPr>
+          <w:lang w:val="es-PE"/>
+        </w:rPr>
+      </w:pPr>
+    </w:p>
+    <w:p>
+      <w:pPr>
+        <w:rPr>
+          <w:lang w:val="es-PE"/>
+        </w:rPr>
+      </w:pPr>
+    </w:p>
+    <w:p>
+      <w:pPr>
+        <w:rPr>
+          <w:lang w:val="es-PE"/>
+        </w:rPr>
+      </w:pPr>
+    </w:p>
+    <w:p>
+      <w:pPr>
+        <w:rPr>
+          <w:lang w:val="es-PE"/>
+        </w:rPr>
+      </w:pPr>
+    </w:p>
+    <w:p>
+      <w:pPr>
+        <w:rPr>
+          <w:lang w:val="es-PE"/>
+        </w:rPr>
+      </w:pPr>
+    </w:p>
+    <w:p>
+      <w:pPr>
+        <w:rPr>
+          <w:lang w:val="es-PE"/>
+        </w:rPr>
+      </w:pPr>
+    </w:p>
+    <w:p>
+      <w:pPr>
+        <w:rPr>
+          <w:lang w:val="es-PE"/>
+        </w:rPr>
+      </w:pPr>
+    </w:p>
+    <w:p>
+      <w:pPr>
+        <w:rPr>
+          <w:lang w:val="es-PE"/>
+        </w:rPr>
+      </w:pPr>
+    </w:p>
+    <w:p>
+      <w:pPr>
+        <w:rPr>
+          <w:lang w:val="es-PE"/>
+        </w:rPr>
+      </w:pPr>
+    </w:p>
+    <w:p>
+      <w:pPr>
+        <w:rPr>
+          <w:lang w:val="es-PE"/>
+        </w:rPr>
+      </w:pPr>
+    </w:p>
+    <w:p>
+      <w:pPr>
+        <w:rPr>
+          <w:lang w:val="es-PE"/>
+        </w:rPr>
+      </w:pPr>
+    </w:p>
+    <w:p>
+      <w:pPr>
+        <w:rPr>
+          <w:lang w:val="es-PE"/>
+        </w:rPr>
+      </w:pPr>
+    </w:p>
+    <w:p>
+      <w:pPr>
+        <w:rPr>
+          <w:lang w:val="es-PE"/>
+        </w:rPr>
+      </w:pPr>
+    </w:p>
+    <w:p>
+      <w:pPr>
+        <w:rPr>
+          <w:lang w:val="es-PE"/>
+        </w:rPr>
+      </w:pPr>
+    </w:p>
+    <w:p>
+      <w:pPr>
+        <w:rPr>
+          <w:lang w:val="es-PE"/>
+        </w:rPr>
+      </w:pPr>
+    </w:p>
+    <w:p>
+      <w:pPr>
+        <w:rPr>
+          <w:lang w:val="es-PE"/>
+        </w:rPr>
+      </w:pPr>
+    </w:p>
+    <w:p>
+      <w:pPr>
+        <w:rPr>
+          <w:lang w:val="es-PE"/>
+        </w:rPr>
+      </w:pPr>
+    </w:p>
+    <w:p>
+      <w:pPr>
+        <w:rPr>
+          <w:lang w:val="es-PE"/>
+        </w:rPr>
+      </w:pPr>
+    </w:p>
+    <w:p>
+      <w:pPr>
+        <w:rPr>
+          <w:lang w:val="es-PE"/>
+        </w:rPr>
+      </w:pPr>
+    </w:p>
+    <w:p>
+      <w:pPr>
+        <w:rPr>
+          <w:lang w:val="es-PE"/>
+        </w:rPr>
+      </w:pPr>
+    </w:p>
+    <w:p>
+      <w:pPr>
+        <w:pStyle w:val="Heading2"/>
+        <w:rPr>
+          <w:lang w:val="es-PE"/>
+        </w:rPr>
+      </w:pPr>
+      <w:bookmarkStart w:id="0" w:name="_Toc193977354"/>
+      <w:r>
+        <w:rPr>
+          <w:lang w:val="es-PE"/>
+        </w:rPr>
+        <w:t>Regresión logística</w:t>
+      </w:r>
+      <w:bookmarkEnd w:id="0"/>
+    </w:p>
+    <w:p>
+      <w:pPr>
+        <w:rPr>
+          <w:lang w:val="es-PE"/>
+        </w:rPr>
+      </w:pPr>
+    </w:p>
+    <w:p>
+      <w:pPr>
+        <w:rPr>
+          <w:lang w:val="es-PE"/>
+        </w:rPr>
+      </w:pPr>
+      <w:r>
+        <w:rPr>
+          <w:lang w:val="es-PE"/>
+        </w:rPr>
+        <w:t xml:space="preserve">La </w:t>
+      </w:r>
+      <w:r>
+        <w:rPr>
+          <w:b/>
+          <w:bCs/>
+          <w:lang w:val="es-PE"/>
+        </w:rPr>
+        <w:t>regresión logística</w:t>
+      </w:r>
+      <w:r>
+        <w:rPr>
+          <w:lang w:val="es-PE"/>
+        </w:rPr>
+        <w:t xml:space="preserve"> es un modelo estadístico usado para </w:t>
+      </w:r>
+      <w:r>
+        <w:rPr>
+          <w:b/>
+          <w:bCs/>
+          <w:lang w:val="es-PE"/>
+        </w:rPr>
+        <w:t>predecir una variable dependiente categórica</w:t>
+      </w:r>
+      <w:r>
+        <w:rPr>
+          <w:lang w:val="es-PE"/>
+        </w:rPr>
+        <w:t xml:space="preserve">, típicamente </w:t>
+      </w:r>
+      <w:r>
+        <w:rPr>
+          <w:b/>
+          <w:bCs/>
+          <w:lang w:val="es-PE"/>
+        </w:rPr>
+        <w:t>binaria</w:t>
+      </w:r>
+      <w:r>
+        <w:rPr>
+          <w:lang w:val="es-PE"/>
+        </w:rPr>
+        <w:t xml:space="preserve"> (por ejemplo, </w:t>
+      </w:r>
+      <w:r>
+        <w:rPr>
+          <w:i/>
+          <w:iCs/>
+          <w:lang w:val="es-PE"/>
+        </w:rPr>
+        <w:t>sí/no</w:t>
+      </w:r>
+      <w:r>
+        <w:rPr>
+          <w:lang w:val="es-PE"/>
+        </w:rPr>
+        <w:t xml:space="preserve">, </w:t>
+      </w:r>
+      <w:r>
+        <w:rPr>
+          <w:i/>
+          <w:iCs/>
+          <w:lang w:val="es-PE"/>
+        </w:rPr>
+        <w:t>aprobado/reprobado</w:t>
+      </w:r>
+      <w:r>
+        <w:rPr>
+          <w:lang w:val="es-PE"/>
+        </w:rPr>
+        <w:t xml:space="preserve">, </w:t>
+      </w:r>
+      <w:r>
+        <w:rPr>
+          <w:i/>
+          <w:iCs/>
+          <w:lang w:val="es-PE"/>
+        </w:rPr>
+        <w:t>positivo/negativo</w:t>
+      </w:r>
+      <w:r>
+        <w:rPr>
+          <w:lang w:val="es-PE"/>
+        </w:rPr>
+        <w:t>, etc.).</w:t>
+      </w:r>
+    </w:p>
+    <w:p>
+      <w:pPr>
+        <w:rPr>
+          <w:lang w:val="es-PE"/>
+        </w:rPr>
+      </w:pPr>
+      <w:r>
+        <w:rPr>
+          <w:lang w:val="es-PE"/>
+        </w:rPr>
+        <w:t xml:space="preserve">Aunque se parece a la regresión lineal porque también usa una combinación lineal de variables independientes (predictoras), </w:t>
+      </w:r>
+      <w:r>
+        <w:rPr>
+          <w:b/>
+          <w:bCs/>
+          <w:lang w:val="es-PE"/>
+        </w:rPr>
+        <w:t>su objetivo no es predecir un número</w:t>
+      </w:r>
+      <w:r>
+        <w:rPr>
+          <w:lang w:val="es-PE"/>
+        </w:rPr>
+        <w:t xml:space="preserve">, sino </w:t>
+      </w:r>
+      <w:r>
+        <w:rPr>
+          <w:b/>
+          <w:bCs/>
+          <w:lang w:val="es-PE"/>
+        </w:rPr>
+        <w:t>una probabilidad</w:t>
+      </w:r>
+      <w:r>
+        <w:rPr>
+          <w:lang w:val="es-PE"/>
+        </w:rPr>
+        <w:t xml:space="preserve"> entre 0 y 1.</w:t>
+      </w:r>
+    </w:p>
+    <w:p>
+      <w:pPr>
+        <w:rPr>
+          <w:b/>
+          <w:bCs/>
+          <w:lang w:val="en-US"/>
+        </w:rPr>
+      </w:pPr>
+      <w:proofErr w:type="spellStart"/>
+      <w:r>
+        <w:rPr>
+          <w:b/>
+          <w:bCs/>
+          <w:lang w:val="en-US"/>
+        </w:rPr>
+        <w:t>Ejemplos</w:t>
+      </w:r>
+      <w:proofErr w:type="spellEnd"/>
+      <w:r>
+        <w:rPr>
+          <w:b/>
+          <w:bCs/>
+          <w:lang w:val="en-US"/>
+        </w:rPr>
+        <w:t xml:space="preserve"> de </w:t>
+      </w:r>
+      <w:proofErr w:type="spellStart"/>
+      <w:r>
+        <w:rPr>
+          <w:b/>
+          <w:bCs/>
+          <w:lang w:val="en-US"/>
+        </w:rPr>
+        <w:t>uso</w:t>
+      </w:r>
+      <w:proofErr w:type="spellEnd"/>
+    </w:p>
+    <w:p>
+      <w:pPr>
+        <w:numPr>
+          <w:ilvl w:val="0"/>
+          <w:numId w:val="5"/>
+        </w:numPr>
+        <w:rPr>
+          <w:lang w:val="en-US"/>
+        </w:rPr>
+      </w:pPr>
+      <w:r>
+        <w:rPr>
+          <w:lang w:val="es-PE"/>
+        </w:rPr>
+        <w:t xml:space="preserve">¿Un paciente tiene o no tiene una enfermedad? </w:t>
+      </w:r>
+      <w:r>
+        <w:rPr>
+          <w:lang w:val="en-US"/>
+        </w:rPr>
+        <w:t xml:space="preserve">(1 = </w:t>
+      </w:r>
+      <w:proofErr w:type="spellStart"/>
+      <w:r>
+        <w:rPr>
+          <w:lang w:val="en-US"/>
+        </w:rPr>
+        <w:t>sí</w:t>
+      </w:r>
+      <w:proofErr w:type="spellEnd"/>
+      <w:r>
+        <w:rPr>
+          <w:lang w:val="en-US"/>
+        </w:rPr>
+        <w:t>, 0 = no)</w:t>
+      </w:r>
+    </w:p>
+    <w:p>
+      <w:pPr>
+        <w:numPr>
+          <w:ilvl w:val="0"/>
+          <w:numId w:val="5"/>
+        </w:numPr>
+        <w:rPr>
+          <w:lang w:val="es-PE"/>
+        </w:rPr>
+      </w:pPr>
+      <w:r>
+        <w:rPr>
+          <w:lang w:val="es-PE"/>
+        </w:rPr>
+        <w:t>¿Un correo es spam o no?</w:t>
+      </w:r>
+    </w:p>
+    <w:p>
+      <w:pPr>
+        <w:numPr>
+          <w:ilvl w:val="0"/>
+          <w:numId w:val="5"/>
+        </w:numPr>
+        <w:rPr>
+          <w:lang w:val="es-PE"/>
+        </w:rPr>
+      </w:pPr>
+      <w:r>
+        <w:rPr>
+          <w:lang w:val="es-PE"/>
+        </w:rPr>
+        <w:t>¿Un cliente cancelará su suscripción?</w:t>
+      </w:r>
+    </w:p>
+    <w:p>
+      <w:pPr>
+        <w:numPr>
+          <w:ilvl w:val="0"/>
+          <w:numId w:val="5"/>
+        </w:numPr>
+        <w:rPr>
+          <w:lang w:val="es-PE"/>
+        </w:rPr>
+      </w:pPr>
+      <w:r>
+        <w:rPr>
+          <w:lang w:val="es-PE"/>
+        </w:rPr>
+        <w:t>¿Un crédito será pagado o caerá en mora?</w:t>
+      </w:r>
+    </w:p>
+    <w:p>
+      <w:pPr>
+        <w:rPr>
+          <w:lang w:val="es-PE"/>
+        </w:rPr>
+      </w:pPr>
+    </w:p>
+    <w:p>
+      <w:pPr>
+        <w:rPr>
+          <w:lang w:val="es-PE"/>
+        </w:rPr>
+      </w:pPr>
+    </w:p>
+    <w:p>
+      <w:pPr>
+        <w:rPr>
+          <w:lang w:val="es-PE"/>
+        </w:rPr>
+      </w:pPr>
+    </w:p>
+    <w:p>
+      <w:pPr>
+        <w:rPr>
+          <w:lang w:val="es-PE"/>
+        </w:rPr>
+      </w:pPr>
+    </w:p>
+    <w:p>
+      <w:pPr>
+        <w:rPr>
+          <w:lang w:val="es-PE"/>
+        </w:rPr>
+      </w:pPr>
+    </w:p>
+    <w:p>
+      <w:pPr>
+        <w:rPr>
+          <w:lang w:val="es-PE"/>
+        </w:rPr>
+      </w:pPr>
+    </w:p>
+    <w:p>
+      <w:pPr>
+        <w:rPr>
+          <w:lang w:val="es-PE"/>
+        </w:rPr>
+      </w:pPr>
+    </w:p>
+    <w:p>
+      <w:pPr>
+        <w:rPr>
+          <w:lang w:val="es-PE"/>
+        </w:rPr>
+      </w:pPr>
+    </w:p>
+    <w:p>
+      <w:pPr>
+        <w:pStyle w:val="Heading2"/>
+        <w:rPr>
+          <w:lang w:val="es-PE"/>
+        </w:rPr>
+      </w:pPr>
+      <w:bookmarkStart w:id="1" w:name="_Toc193977355"/>
+      <w:r>
+        <w:rPr>
+          <w:lang w:val="es-PE"/>
+        </w:rPr>
+        <w:t xml:space="preserve">Azure </w:t>
+      </w:r>
+      <w:proofErr w:type="spellStart"/>
+      <w:r>
+        <w:rPr>
+          <w:lang w:val="es-PE"/>
+        </w:rPr>
+        <w:t>Lab</w:t>
+      </w:r>
+      <w:proofErr w:type="spellEnd"/>
+      <w:r>
+        <w:rPr>
+          <w:lang w:val="es-PE"/>
+        </w:rPr>
+        <w:t xml:space="preserve"> </w:t>
+      </w:r>
+      <w:proofErr w:type="gramStart"/>
+      <w:r>
+        <w:rPr>
+          <w:lang w:val="es-PE"/>
+        </w:rPr>
+        <w:t xml:space="preserve">( </w:t>
+      </w:r>
+      <w:proofErr w:type="spellStart"/>
+      <w:r>
+        <w:rPr>
+          <w:lang w:val="es-PE"/>
+        </w:rPr>
+        <w:t>deprecated</w:t>
+      </w:r>
+      <w:proofErr w:type="spellEnd"/>
+      <w:proofErr w:type="gramEnd"/>
+      <w:r>
+        <w:rPr>
+          <w:lang w:val="es-PE"/>
+        </w:rPr>
+        <w:t>)</w:t>
+      </w:r>
+      <w:bookmarkEnd w:id="1"/>
+      <w:r>
+        <w:rPr>
+          <w:lang w:val="es-PE"/>
+        </w:rPr>
+        <w:t xml:space="preserve"> </w:t>
+      </w:r>
+    </w:p>
+    <w:p>
+      <w:pPr>
+        <w:rPr>
+          <w:lang w:val="es-PE"/>
+        </w:rPr>
+      </w:pPr>
+      <w:r>
+        <w:rPr>
+          <w:lang w:val="es-PE"/>
+        </w:rPr>
+        <w:t xml:space="preserve">Para normalizar Azure en a la versión libre </w:t>
+      </w:r>
+      <w:r>
+        <w:rPr>
+          <w:lang w:val="es-PE"/>
+        </w:rPr>
+        <w:t>proporciona</w:t>
+      </w:r>
+      <w:r>
+        <w:rPr>
+          <w:lang w:val="es-PE"/>
+        </w:rPr>
+        <w:t xml:space="preserve"> los siguiente:</w:t>
+      </w:r>
     </w:p>
     <w:p>
       <w:pPr>
@@ -230,38 +979,6 @@
           <w:lang w:val="es-PE"/>
         </w:rPr>
         <w:lastRenderedPageBreak/>
-        <w:t xml:space="preserve">Para normalizar Azure en a la versión libre </w:t>
-      </w:r>
-      <w:r>
-        <w:rPr>
-          <w:lang w:val="es-PE"/>
-        </w:rPr>
-        <w:t>proporciona</w:t>
-      </w:r>
-      <w:r>
-        <w:rPr>
-          <w:lang w:val="es-PE"/>
-        </w:rPr>
-        <w:t xml:space="preserve"> los siguiente:</w:t>
-      </w:r>
-    </w:p>
-    <w:p>
-      <w:pPr>
-        <w:rPr>
-          <w:lang w:val="es-PE"/>
-        </w:rPr>
-      </w:pPr>
-    </w:p>
-    <w:p>
-      <w:pPr>
-        <w:rPr>
-          <w:lang w:val="es-PE"/>
-        </w:rPr>
-      </w:pPr>
-      <w:r>
-        <w:rPr>
-          <w:lang w:val="es-PE"/>
-        </w:rPr>
         <w:br/>
       </w:r>
       <w:r>
@@ -274,68 +991,6 @@
             <wp:extent cx="5400040" cy="3035935"/>
             <wp:effectExtent l="0" t="0" r="0" b="0"/>
             <wp:docPr id="4" name="Imagen 4"/>
-            <wp:cNvGraphicFramePr>
-              <a:graphicFrameLocks xmlns:a="http://schemas.openxmlformats.org/drawingml/2006/main" noChangeAspect="1"/>
-            </wp:cNvGraphicFramePr>
-            <a:graphic xmlns:a="http://schemas.openxmlformats.org/drawingml/2006/main">
-              <a:graphicData uri="http://schemas.openxmlformats.org/drawingml/2006/picture">
-                <pic:pic xmlns:pic="http://schemas.openxmlformats.org/drawingml/2006/picture">
-                  <pic:nvPicPr>
-                    <pic:cNvPr id="1" name=""/>
-                    <pic:cNvPicPr/>
-                  </pic:nvPicPr>
-                  <pic:blipFill>
-                    <a:blip r:embed="rId7"/>
-                    <a:stretch>
-                      <a:fillRect/>
-                    </a:stretch>
-                  </pic:blipFill>
-                  <pic:spPr>
-                    <a:xfrm>
-                      <a:off x="0" y="0"/>
-                      <a:ext cx="5400040" cy="3035935"/>
-                    </a:xfrm>
-                    <a:prstGeom prst="rect">
-                      <a:avLst/>
-                    </a:prstGeom>
-                  </pic:spPr>
-                </pic:pic>
-              </a:graphicData>
-            </a:graphic>
-          </wp:inline>
-        </w:drawing>
-      </w:r>
-    </w:p>
-    <w:p>
-      <w:pPr>
-        <w:rPr>
-          <w:lang w:val="es-PE"/>
-        </w:rPr>
-      </w:pPr>
-    </w:p>
-    <w:p>
-      <w:pPr>
-        <w:rPr>
-          <w:lang w:val="es-PE"/>
-        </w:rPr>
-      </w:pPr>
-    </w:p>
-    <w:p>
-      <w:pPr>
-        <w:rPr>
-          <w:lang w:val="es-PE"/>
-        </w:rPr>
-      </w:pPr>
-      <w:r>
-        <w:rPr>
-          <w:noProof/>
-          <w:lang w:eastAsia="es-ES"/>
-        </w:rPr>
-        <w:drawing>
-          <wp:inline distT="0" distB="0" distL="0" distR="0" wp14:anchorId="45D2D54C" wp14:editId="4773A8FA">
-            <wp:extent cx="6230679" cy="3502924"/>
-            <wp:effectExtent l="0" t="0" r="0" b="2540"/>
-            <wp:docPr id="5" name="Imagen 5"/>
             <wp:cNvGraphicFramePr>
               <a:graphicFrameLocks xmlns:a="http://schemas.openxmlformats.org/drawingml/2006/main" noChangeAspect="1"/>
             </wp:cNvGraphicFramePr>
@@ -355,6 +1010,68 @@
                   <pic:spPr>
                     <a:xfrm>
                       <a:off x="0" y="0"/>
+                      <a:ext cx="5400040" cy="3035935"/>
+                    </a:xfrm>
+                    <a:prstGeom prst="rect">
+                      <a:avLst/>
+                    </a:prstGeom>
+                  </pic:spPr>
+                </pic:pic>
+              </a:graphicData>
+            </a:graphic>
+          </wp:inline>
+        </w:drawing>
+      </w:r>
+    </w:p>
+    <w:p>
+      <w:pPr>
+        <w:rPr>
+          <w:lang w:val="es-PE"/>
+        </w:rPr>
+      </w:pPr>
+    </w:p>
+    <w:p>
+      <w:pPr>
+        <w:rPr>
+          <w:lang w:val="es-PE"/>
+        </w:rPr>
+      </w:pPr>
+    </w:p>
+    <w:p>
+      <w:pPr>
+        <w:rPr>
+          <w:lang w:val="es-PE"/>
+        </w:rPr>
+      </w:pPr>
+      <w:r>
+        <w:rPr>
+          <w:noProof/>
+          <w:lang w:eastAsia="es-ES"/>
+        </w:rPr>
+        <w:drawing>
+          <wp:inline distT="0" distB="0" distL="0" distR="0" wp14:anchorId="45D2D54C" wp14:editId="4773A8FA">
+            <wp:extent cx="6230679" cy="3502924"/>
+            <wp:effectExtent l="0" t="0" r="0" b="2540"/>
+            <wp:docPr id="5" name="Imagen 5"/>
+            <wp:cNvGraphicFramePr>
+              <a:graphicFrameLocks xmlns:a="http://schemas.openxmlformats.org/drawingml/2006/main" noChangeAspect="1"/>
+            </wp:cNvGraphicFramePr>
+            <a:graphic xmlns:a="http://schemas.openxmlformats.org/drawingml/2006/main">
+              <a:graphicData uri="http://schemas.openxmlformats.org/drawingml/2006/picture">
+                <pic:pic xmlns:pic="http://schemas.openxmlformats.org/drawingml/2006/picture">
+                  <pic:nvPicPr>
+                    <pic:cNvPr id="1" name=""/>
+                    <pic:cNvPicPr/>
+                  </pic:nvPicPr>
+                  <pic:blipFill>
+                    <a:blip r:embed="rId9"/>
+                    <a:stretch>
+                      <a:fillRect/>
+                    </a:stretch>
+                  </pic:blipFill>
+                  <pic:spPr>
+                    <a:xfrm>
+                      <a:off x="0" y="0"/>
                       <a:ext cx="6242507" cy="3509574"/>
                     </a:xfrm>
                     <a:prstGeom prst="rect">
@@ -757,7 +1474,7 @@
       <w:proofErr w:type="spellStart"/>
       <w:r>
         <w:rPr>
-          <w:rStyle w:val="Textoennegrita"/>
+          <w:rStyle w:val="Strong"/>
           <w:rFonts w:ascii="Segoe UI" w:hAnsi="Segoe UI" w:cs="Segoe UI"/>
           <w:color w:val="171717"/>
           <w:lang w:val="en-US"/>
@@ -776,7 +1493,7 @@
       <w:proofErr w:type="spellStart"/>
       <w:r>
         <w:rPr>
-          <w:rStyle w:val="Textoennegrita"/>
+          <w:rStyle w:val="Strong"/>
           <w:rFonts w:ascii="Segoe UI" w:hAnsi="Segoe UI" w:cs="Segoe UI"/>
           <w:color w:val="171717"/>
           <w:lang w:val="en-US"/>
@@ -1508,17 +2225,25 @@
     </w:p>
     <w:p>
       <w:pPr>
-        <w:pStyle w:val="Ttulo1"/>
-        <w:rPr>
-          <w:lang w:val="en-US"/>
-        </w:rPr>
-      </w:pPr>
+        <w:pStyle w:val="Heading1"/>
+        <w:rPr>
+          <w:lang w:val="en-US"/>
+        </w:rPr>
+      </w:pPr>
+      <w:bookmarkStart w:id="2" w:name="_Toc193977356"/>
       <w:r>
         <w:rPr>
           <w:lang w:val="en-US"/>
         </w:rPr>
         <w:lastRenderedPageBreak/>
-        <w:t xml:space="preserve">Q LEARNING </w:t>
+        <w:t>Q LEARNING</w:t>
+      </w:r>
+      <w:bookmarkEnd w:id="2"/>
+      <w:r>
+        <w:rPr>
+          <w:lang w:val="en-US"/>
+        </w:rPr>
+        <w:t xml:space="preserve"> </w:t>
       </w:r>
     </w:p>
     <w:p>
@@ -1615,23 +2340,9 @@
         <w:rPr>
           <w:lang w:val="en-US"/>
         </w:rPr>
-        <w:t xml:space="preserve">Deep learning and reinforcement learning </w:t>
-      </w:r>
-      <w:proofErr w:type="gramStart"/>
-      <w:r>
-        <w:rPr>
-          <w:lang w:val="en-US"/>
-        </w:rPr>
-        <w:t>aren’t</w:t>
-      </w:r>
-      <w:proofErr w:type="gramEnd"/>
-      <w:r>
-        <w:rPr>
-          <w:lang w:val="en-US"/>
-        </w:rPr>
-        <w:t xml:space="preserve"> mutually exclusive. In fact, you might use deep learning in a reinforcement learning system, which is referred to as deep reinforcement learning and will be a topic I cover in another post. You might also like to explore the </w:t>
-      </w:r>
-      <w:hyperlink r:id="rId9" w:tgtFrame="_blank" w:history="1">
+        <w:t>Deep learning and reinforcement learning aren’t mutually exclusive. In fact, you might use deep learning in a reinforcement learning system, which is referred to as deep reinforcement learning and will be a topic I cover in another post. You might also like to explore the </w:t>
+      </w:r>
+      <w:hyperlink r:id="rId10" w:tgtFrame="_blank" w:history="1">
         <w:r>
           <w:rPr>
             <w:lang w:val="en-US"/>
@@ -1648,16 +2359,24 @@
     </w:p>
     <w:p>
       <w:pPr>
-        <w:pStyle w:val="Ttulo1"/>
-        <w:rPr>
-          <w:lang w:val="es-PE"/>
-        </w:rPr>
-      </w:pPr>
-      <w:r>
-        <w:rPr>
-          <w:lang w:val="es-PE"/>
-        </w:rPr>
-        <w:t xml:space="preserve">DEEP Q LEARNING </w:t>
+        <w:pStyle w:val="Heading1"/>
+        <w:rPr>
+          <w:lang w:val="es-PE"/>
+        </w:rPr>
+      </w:pPr>
+      <w:bookmarkStart w:id="3" w:name="_Toc193977357"/>
+      <w:r>
+        <w:rPr>
+          <w:lang w:val="es-PE"/>
+        </w:rPr>
+        <w:t>DEEP Q LEARNING</w:t>
+      </w:r>
+      <w:bookmarkEnd w:id="3"/>
+      <w:r>
+        <w:rPr>
+          <w:lang w:val="es-PE"/>
+        </w:rPr>
+        <w:t xml:space="preserve"> </w:t>
       </w:r>
     </w:p>
     <w:p>
@@ -1731,7 +2450,7 @@
                     <pic:cNvPicPr/>
                   </pic:nvPicPr>
                   <pic:blipFill rotWithShape="1">
-                    <a:blip r:embed="rId10"/>
+                    <a:blip r:embed="rId11"/>
                     <a:srcRect l="5534" t="5709" r="5244" b="14752"/>
                     <a:stretch/>
                   </pic:blipFill>
@@ -1943,7 +2662,7 @@
 </file>
 
 <file path=word/endnotes.xml><?xml version="1.0" encoding="utf-8"?>
-<w:endnotes xmlns:wpc="http://schemas.microsoft.com/office/word/2010/wordprocessingCanvas" xmlns:cx="http://schemas.microsoft.com/office/drawing/2014/chartex" xmlns:cx1="http://schemas.microsoft.com/office/drawing/2015/9/8/chartex" xmlns:cx2="http://schemas.microsoft.com/office/drawing/2015/10/21/chartex" xmlns:cx3="http://schemas.microsoft.com/office/drawing/2016/5/9/chartex" xmlns:cx4="http://schemas.microsoft.com/office/drawing/2016/5/10/chartex" xmlns:cx5="http://schemas.microsoft.com/office/drawing/2016/5/11/chartex" xmlns:cx6="http://schemas.microsoft.com/office/drawing/2016/5/12/chartex" xmlns:cx7="http://schemas.microsoft.com/office/drawing/2016/5/13/chartex" xmlns:cx8="http://schemas.microsoft.com/office/drawing/2016/5/14/chartex" xmlns:mc="http://schemas.openxmlformats.org/markup-compatibility/2006" xmlns:aink="http://schemas.microsoft.com/office/drawing/2016/ink" xmlns:am3d="http://schemas.microsoft.com/office/drawing/2017/model3d" xmlns:o="urn:schemas-microsoft-com:office:office" xmlns:r="http://schemas.openxmlformats.org/officeDocument/2006/relationships" xmlns:m="http://schemas.openxmlformats.org/officeDocument/2006/math" xmlns:v="urn:schemas-microsoft-com:vml" xmlns:wp14="http://schemas.microsoft.com/office/word/2010/wordprocessingDrawing" xmlns:wp="http://schemas.openxmlformats.org/drawingml/2006/wordprocessingDrawing" xmlns:w10="urn:schemas-microsoft-com:office:word" xmlns:w="http://schemas.openxmlformats.org/wordprocessingml/2006/main" xmlns:w14="http://schemas.microsoft.com/office/word/2010/wordml" xmlns:w15="http://schemas.microsoft.com/office/word/2012/wordml" xmlns:w16cex="http://schemas.microsoft.com/office/word/2018/wordml/cex" xmlns:w16cid="http://schemas.microsoft.com/office/word/2016/wordml/cid" xmlns:w16="http://schemas.microsoft.com/office/word/2018/wordml" xmlns:w16sdtdh="http://schemas.microsoft.com/office/word/2020/wordml/sdtdatahash" xmlns:w16se="http://schemas.microsoft.com/office/word/2015/wordml/symex" xmlns:wpg="http://schemas.microsoft.com/office/word/2010/wordprocessingGroup" xmlns:wpi="http://schemas.microsoft.com/office/word/2010/wordprocessingInk" xmlns:wne="http://schemas.microsoft.com/office/word/2006/wordml" xmlns:wps="http://schemas.microsoft.com/office/word/2010/wordprocessingShape" mc:Ignorable="w14 w15 w16se w16cid w16 w16cex w16sdtdh wp14">
+<w:endnotes xmlns:wpc="http://schemas.microsoft.com/office/word/2010/wordprocessingCanvas" xmlns:cx="http://schemas.microsoft.com/office/drawing/2014/chartex" xmlns:cx1="http://schemas.microsoft.com/office/drawing/2015/9/8/chartex" xmlns:cx2="http://schemas.microsoft.com/office/drawing/2015/10/21/chartex" xmlns:cx3="http://schemas.microsoft.com/office/drawing/2016/5/9/chartex" xmlns:cx4="http://schemas.microsoft.com/office/drawing/2016/5/10/chartex" xmlns:cx5="http://schemas.microsoft.com/office/drawing/2016/5/11/chartex" xmlns:cx6="http://schemas.microsoft.com/office/drawing/2016/5/12/chartex" xmlns:cx7="http://schemas.microsoft.com/office/drawing/2016/5/13/chartex" xmlns:cx8="http://schemas.microsoft.com/office/drawing/2016/5/14/chartex" xmlns:mc="http://schemas.openxmlformats.org/markup-compatibility/2006" xmlns:aink="http://schemas.microsoft.com/office/drawing/2016/ink" xmlns:am3d="http://schemas.microsoft.com/office/drawing/2017/model3d" xmlns:o="urn:schemas-microsoft-com:office:office" xmlns:oel="http://schemas.microsoft.com/office/2019/extlst" xmlns:r="http://schemas.openxmlformats.org/officeDocument/2006/relationships" xmlns:m="http://schemas.openxmlformats.org/officeDocument/2006/math" xmlns:v="urn:schemas-microsoft-com:vml" xmlns:wp14="http://schemas.microsoft.com/office/word/2010/wordprocessingDrawing" xmlns:wp="http://schemas.openxmlformats.org/drawingml/2006/wordprocessingDrawing" xmlns:w10="urn:schemas-microsoft-com:office:word" xmlns:w="http://schemas.openxmlformats.org/wordprocessingml/2006/main" xmlns:w14="http://schemas.microsoft.com/office/word/2010/wordml" xmlns:w15="http://schemas.microsoft.com/office/word/2012/wordml" xmlns:w16cex="http://schemas.microsoft.com/office/word/2018/wordml/cex" xmlns:w16cid="http://schemas.microsoft.com/office/word/2016/wordml/cid" xmlns:w16="http://schemas.microsoft.com/office/word/2018/wordml" xmlns:w16du="http://schemas.microsoft.com/office/word/2023/wordml/word16du" xmlns:w16sdtdh="http://schemas.microsoft.com/office/word/2020/wordml/sdtdatahash" xmlns:w16sdtfl="http://schemas.microsoft.com/office/word/2024/wordml/sdtformatlock" xmlns:w16se="http://schemas.microsoft.com/office/word/2015/wordml/symex" xmlns:wpg="http://schemas.microsoft.com/office/word/2010/wordprocessingGroup" xmlns:wpi="http://schemas.microsoft.com/office/word/2010/wordprocessingInk" xmlns:wne="http://schemas.microsoft.com/office/word/2006/wordml" xmlns:wps="http://schemas.microsoft.com/office/word/2010/wordprocessingShape" mc:Ignorable="w14 w15 w16se w16cid w16 w16cex w16sdtdh w16sdtfl w16du wp14">
   <w:endnote w:type="separator" w:id="-1">
     <w:p>
       <w:pPr>
@@ -1968,7 +2687,7 @@
 </file>
 
 <file path=word/footnotes.xml><?xml version="1.0" encoding="utf-8"?>
-<w:footnotes xmlns:wpc="http://schemas.microsoft.com/office/word/2010/wordprocessingCanvas" xmlns:cx="http://schemas.microsoft.com/office/drawing/2014/chartex" xmlns:cx1="http://schemas.microsoft.com/office/drawing/2015/9/8/chartex" xmlns:cx2="http://schemas.microsoft.com/office/drawing/2015/10/21/chartex" xmlns:cx3="http://schemas.microsoft.com/office/drawing/2016/5/9/chartex" xmlns:cx4="http://schemas.microsoft.com/office/drawing/2016/5/10/chartex" xmlns:cx5="http://schemas.microsoft.com/office/drawing/2016/5/11/chartex" xmlns:cx6="http://schemas.microsoft.com/office/drawing/2016/5/12/chartex" xmlns:cx7="http://schemas.microsoft.com/office/drawing/2016/5/13/chartex" xmlns:cx8="http://schemas.microsoft.com/office/drawing/2016/5/14/chartex" xmlns:mc="http://schemas.openxmlformats.org/markup-compatibility/2006" xmlns:aink="http://schemas.microsoft.com/office/drawing/2016/ink" xmlns:am3d="http://schemas.microsoft.com/office/drawing/2017/model3d" xmlns:o="urn:schemas-microsoft-com:office:office" xmlns:r="http://schemas.openxmlformats.org/officeDocument/2006/relationships" xmlns:m="http://schemas.openxmlformats.org/officeDocument/2006/math" xmlns:v="urn:schemas-microsoft-com:vml" xmlns:wp14="http://schemas.microsoft.com/office/word/2010/wordprocessingDrawing" xmlns:wp="http://schemas.openxmlformats.org/drawingml/2006/wordprocessingDrawing" xmlns:w10="urn:schemas-microsoft-com:office:word" xmlns:w="http://schemas.openxmlformats.org/wordprocessingml/2006/main" xmlns:w14="http://schemas.microsoft.com/office/word/2010/wordml" xmlns:w15="http://schemas.microsoft.com/office/word/2012/wordml" xmlns:w16cex="http://schemas.microsoft.com/office/word/2018/wordml/cex" xmlns:w16cid="http://schemas.microsoft.com/office/word/2016/wordml/cid" xmlns:w16="http://schemas.microsoft.com/office/word/2018/wordml" xmlns:w16sdtdh="http://schemas.microsoft.com/office/word/2020/wordml/sdtdatahash" xmlns:w16se="http://schemas.microsoft.com/office/word/2015/wordml/symex" xmlns:wpg="http://schemas.microsoft.com/office/word/2010/wordprocessingGroup" xmlns:wpi="http://schemas.microsoft.com/office/word/2010/wordprocessingInk" xmlns:wne="http://schemas.microsoft.com/office/word/2006/wordml" xmlns:wps="http://schemas.microsoft.com/office/word/2010/wordprocessingShape" mc:Ignorable="w14 w15 w16se w16cid w16 w16cex w16sdtdh wp14">
+<w:footnotes xmlns:wpc="http://schemas.microsoft.com/office/word/2010/wordprocessingCanvas" xmlns:cx="http://schemas.microsoft.com/office/drawing/2014/chartex" xmlns:cx1="http://schemas.microsoft.com/office/drawing/2015/9/8/chartex" xmlns:cx2="http://schemas.microsoft.com/office/drawing/2015/10/21/chartex" xmlns:cx3="http://schemas.microsoft.com/office/drawing/2016/5/9/chartex" xmlns:cx4="http://schemas.microsoft.com/office/drawing/2016/5/10/chartex" xmlns:cx5="http://schemas.microsoft.com/office/drawing/2016/5/11/chartex" xmlns:cx6="http://schemas.microsoft.com/office/drawing/2016/5/12/chartex" xmlns:cx7="http://schemas.microsoft.com/office/drawing/2016/5/13/chartex" xmlns:cx8="http://schemas.microsoft.com/office/drawing/2016/5/14/chartex" xmlns:mc="http://schemas.openxmlformats.org/markup-compatibility/2006" xmlns:aink="http://schemas.microsoft.com/office/drawing/2016/ink" xmlns:am3d="http://schemas.microsoft.com/office/drawing/2017/model3d" xmlns:o="urn:schemas-microsoft-com:office:office" xmlns:oel="http://schemas.microsoft.com/office/2019/extlst" xmlns:r="http://schemas.openxmlformats.org/officeDocument/2006/relationships" xmlns:m="http://schemas.openxmlformats.org/officeDocument/2006/math" xmlns:v="urn:schemas-microsoft-com:vml" xmlns:wp14="http://schemas.microsoft.com/office/word/2010/wordprocessingDrawing" xmlns:wp="http://schemas.openxmlformats.org/drawingml/2006/wordprocessingDrawing" xmlns:w10="urn:schemas-microsoft-com:office:word" xmlns:w="http://schemas.openxmlformats.org/wordprocessingml/2006/main" xmlns:w14="http://schemas.microsoft.com/office/word/2010/wordml" xmlns:w15="http://schemas.microsoft.com/office/word/2012/wordml" xmlns:w16cex="http://schemas.microsoft.com/office/word/2018/wordml/cex" xmlns:w16cid="http://schemas.microsoft.com/office/word/2016/wordml/cid" xmlns:w16="http://schemas.microsoft.com/office/word/2018/wordml" xmlns:w16du="http://schemas.microsoft.com/office/word/2023/wordml/word16du" xmlns:w16sdtdh="http://schemas.microsoft.com/office/word/2020/wordml/sdtdatahash" xmlns:w16sdtfl="http://schemas.microsoft.com/office/word/2024/wordml/sdtformatlock" xmlns:w16se="http://schemas.microsoft.com/office/word/2015/wordml/symex" xmlns:wpg="http://schemas.microsoft.com/office/word/2010/wordprocessingGroup" xmlns:wpi="http://schemas.microsoft.com/office/word/2010/wordprocessingInk" xmlns:wne="http://schemas.microsoft.com/office/word/2006/wordml" xmlns:wps="http://schemas.microsoft.com/office/word/2010/wordprocessingShape" mc:Ignorable="w14 w15 w16se w16cid w16 w16cex w16sdtdh w16sdtfl w16du wp14">
   <w:footnote w:type="separator" w:id="-1">
     <w:p>
       <w:pPr>
@@ -1993,8 +2712,157 @@
 </file>
 
 <file path=word/numbering.xml><?xml version="1.0" encoding="utf-8"?>
-<w:numbering xmlns:wpc="http://schemas.microsoft.com/office/word/2010/wordprocessingCanvas" xmlns:cx="http://schemas.microsoft.com/office/drawing/2014/chartex" xmlns:cx1="http://schemas.microsoft.com/office/drawing/2015/9/8/chartex" xmlns:cx2="http://schemas.microsoft.com/office/drawing/2015/10/21/chartex" xmlns:cx3="http://schemas.microsoft.com/office/drawing/2016/5/9/chartex" xmlns:cx4="http://schemas.microsoft.com/office/drawing/2016/5/10/chartex" xmlns:cx5="http://schemas.microsoft.com/office/drawing/2016/5/11/chartex" xmlns:cx6="http://schemas.microsoft.com/office/drawing/2016/5/12/chartex" xmlns:cx7="http://schemas.microsoft.com/office/drawing/2016/5/13/chartex" xmlns:cx8="http://schemas.microsoft.com/office/drawing/2016/5/14/chartex" xmlns:mc="http://schemas.openxmlformats.org/markup-compatibility/2006" xmlns:aink="http://schemas.microsoft.com/office/drawing/2016/ink" xmlns:am3d="http://schemas.microsoft.com/office/drawing/2017/model3d" xmlns:o="urn:schemas-microsoft-com:office:office" xmlns:r="http://schemas.openxmlformats.org/officeDocument/2006/relationships" xmlns:m="http://schemas.openxmlformats.org/officeDocument/2006/math" xmlns:v="urn:schemas-microsoft-com:vml" xmlns:wp14="http://schemas.microsoft.com/office/word/2010/wordprocessingDrawing" xmlns:wp="http://schemas.openxmlformats.org/drawingml/2006/wordprocessingDrawing" xmlns:w10="urn:schemas-microsoft-com:office:word" xmlns:w="http://schemas.openxmlformats.org/wordprocessingml/2006/main" xmlns:w14="http://schemas.microsoft.com/office/word/2010/wordml" xmlns:w15="http://schemas.microsoft.com/office/word/2012/wordml" xmlns:w16cex="http://schemas.microsoft.com/office/word/2018/wordml/cex" xmlns:w16cid="http://schemas.microsoft.com/office/word/2016/wordml/cid" xmlns:w16="http://schemas.microsoft.com/office/word/2018/wordml" xmlns:w16sdtdh="http://schemas.microsoft.com/office/word/2020/wordml/sdtdatahash" xmlns:w16se="http://schemas.microsoft.com/office/word/2015/wordml/symex" xmlns:wpg="http://schemas.microsoft.com/office/word/2010/wordprocessingGroup" xmlns:wpi="http://schemas.microsoft.com/office/word/2010/wordprocessingInk" xmlns:wne="http://schemas.microsoft.com/office/word/2006/wordml" xmlns:wps="http://schemas.microsoft.com/office/word/2010/wordprocessingShape" mc:Ignorable="w14 w15 w16se w16cid w16 w16cex w16sdtdh wp14">
+<w:numbering xmlns:wpc="http://schemas.microsoft.com/office/word/2010/wordprocessingCanvas" xmlns:cx="http://schemas.microsoft.com/office/drawing/2014/chartex" xmlns:cx1="http://schemas.microsoft.com/office/drawing/2015/9/8/chartex" xmlns:cx2="http://schemas.microsoft.com/office/drawing/2015/10/21/chartex" xmlns:cx3="http://schemas.microsoft.com/office/drawing/2016/5/9/chartex" xmlns:cx4="http://schemas.microsoft.com/office/drawing/2016/5/10/chartex" xmlns:cx5="http://schemas.microsoft.com/office/drawing/2016/5/11/chartex" xmlns:cx6="http://schemas.microsoft.com/office/drawing/2016/5/12/chartex" xmlns:cx7="http://schemas.microsoft.com/office/drawing/2016/5/13/chartex" xmlns:cx8="http://schemas.microsoft.com/office/drawing/2016/5/14/chartex" xmlns:mc="http://schemas.openxmlformats.org/markup-compatibility/2006" xmlns:aink="http://schemas.microsoft.com/office/drawing/2016/ink" xmlns:am3d="http://schemas.microsoft.com/office/drawing/2017/model3d" xmlns:o="urn:schemas-microsoft-com:office:office" xmlns:oel="http://schemas.microsoft.com/office/2019/extlst" xmlns:r="http://schemas.openxmlformats.org/officeDocument/2006/relationships" xmlns:m="http://schemas.openxmlformats.org/officeDocument/2006/math" xmlns:v="urn:schemas-microsoft-com:vml" xmlns:wp14="http://schemas.microsoft.com/office/word/2010/wordprocessingDrawing" xmlns:wp="http://schemas.openxmlformats.org/drawingml/2006/wordprocessingDrawing" xmlns:w10="urn:schemas-microsoft-com:office:word" xmlns:w="http://schemas.openxmlformats.org/wordprocessingml/2006/main" xmlns:w14="http://schemas.microsoft.com/office/word/2010/wordml" xmlns:w15="http://schemas.microsoft.com/office/word/2012/wordml" xmlns:w16cex="http://schemas.microsoft.com/office/word/2018/wordml/cex" xmlns:w16cid="http://schemas.microsoft.com/office/word/2016/wordml/cid" xmlns:w16="http://schemas.microsoft.com/office/word/2018/wordml" xmlns:w16du="http://schemas.microsoft.com/office/word/2023/wordml/word16du" xmlns:w16sdtdh="http://schemas.microsoft.com/office/word/2020/wordml/sdtdatahash" xmlns:w16sdtfl="http://schemas.microsoft.com/office/word/2024/wordml/sdtformatlock" xmlns:w16se="http://schemas.microsoft.com/office/word/2015/wordml/symex" xmlns:wpg="http://schemas.microsoft.com/office/word/2010/wordprocessingGroup" xmlns:wpi="http://schemas.microsoft.com/office/word/2010/wordprocessingInk" xmlns:wne="http://schemas.microsoft.com/office/word/2006/wordml" xmlns:wps="http://schemas.microsoft.com/office/word/2010/wordprocessingShape" mc:Ignorable="w14 w15 w16se w16cid w16 w16cex w16sdtdh w16sdtfl w16du wp14">
   <w:abstractNum w:abstractNumId="0" w15:restartNumberingAfterBreak="0">
+    <w:nsid w:val="0D232804"/>
+    <w:multiLevelType w:val="multilevel"/>
+    <w:tmpl w:val="9EFEF6B0"/>
+    <w:lvl w:ilvl="0">
+      <w:start w:val="1"/>
+      <w:numFmt w:val="bullet"/>
+      <w:lvlText w:val=""/>
+      <w:lvlJc w:val="left"/>
+      <w:pPr>
+        <w:tabs>
+          <w:tab w:val="num" w:pos="720"/>
+        </w:tabs>
+        <w:ind w:left="720" w:hanging="360"/>
+      </w:pPr>
+      <w:rPr>
+        <w:rFonts w:ascii="Symbol" w:hAnsi="Symbol" w:hint="default"/>
+        <w:sz w:val="20"/>
+      </w:rPr>
+    </w:lvl>
+    <w:lvl w:ilvl="1" w:tentative="1">
+      <w:start w:val="1"/>
+      <w:numFmt w:val="bullet"/>
+      <w:lvlText w:val="o"/>
+      <w:lvlJc w:val="left"/>
+      <w:pPr>
+        <w:tabs>
+          <w:tab w:val="num" w:pos="1440"/>
+        </w:tabs>
+        <w:ind w:left="1440" w:hanging="360"/>
+      </w:pPr>
+      <w:rPr>
+        <w:rFonts w:ascii="Courier New" w:hAnsi="Courier New" w:hint="default"/>
+        <w:sz w:val="20"/>
+      </w:rPr>
+    </w:lvl>
+    <w:lvl w:ilvl="2" w:tentative="1">
+      <w:start w:val="1"/>
+      <w:numFmt w:val="bullet"/>
+      <w:lvlText w:val=""/>
+      <w:lvlJc w:val="left"/>
+      <w:pPr>
+        <w:tabs>
+          <w:tab w:val="num" w:pos="2160"/>
+        </w:tabs>
+        <w:ind w:left="2160" w:hanging="360"/>
+      </w:pPr>
+      <w:rPr>
+        <w:rFonts w:ascii="Wingdings" w:hAnsi="Wingdings" w:hint="default"/>
+        <w:sz w:val="20"/>
+      </w:rPr>
+    </w:lvl>
+    <w:lvl w:ilvl="3" w:tentative="1">
+      <w:start w:val="1"/>
+      <w:numFmt w:val="bullet"/>
+      <w:lvlText w:val=""/>
+      <w:lvlJc w:val="left"/>
+      <w:pPr>
+        <w:tabs>
+          <w:tab w:val="num" w:pos="2880"/>
+        </w:tabs>
+        <w:ind w:left="2880" w:hanging="360"/>
+      </w:pPr>
+      <w:rPr>
+        <w:rFonts w:ascii="Wingdings" w:hAnsi="Wingdings" w:hint="default"/>
+        <w:sz w:val="20"/>
+      </w:rPr>
+    </w:lvl>
+    <w:lvl w:ilvl="4" w:tentative="1">
+      <w:start w:val="1"/>
+      <w:numFmt w:val="bullet"/>
+      <w:lvlText w:val=""/>
+      <w:lvlJc w:val="left"/>
+      <w:pPr>
+        <w:tabs>
+          <w:tab w:val="num" w:pos="3600"/>
+        </w:tabs>
+        <w:ind w:left="3600" w:hanging="360"/>
+      </w:pPr>
+      <w:rPr>
+        <w:rFonts w:ascii="Wingdings" w:hAnsi="Wingdings" w:hint="default"/>
+        <w:sz w:val="20"/>
+      </w:rPr>
+    </w:lvl>
+    <w:lvl w:ilvl="5" w:tentative="1">
+      <w:start w:val="1"/>
+      <w:numFmt w:val="bullet"/>
+      <w:lvlText w:val=""/>
+      <w:lvlJc w:val="left"/>
+      <w:pPr>
+        <w:tabs>
+          <w:tab w:val="num" w:pos="4320"/>
+        </w:tabs>
+        <w:ind w:left="4320" w:hanging="360"/>
+      </w:pPr>
+      <w:rPr>
+        <w:rFonts w:ascii="Wingdings" w:hAnsi="Wingdings" w:hint="default"/>
+        <w:sz w:val="20"/>
+      </w:rPr>
+    </w:lvl>
+    <w:lvl w:ilvl="6" w:tentative="1">
+      <w:start w:val="1"/>
+      <w:numFmt w:val="bullet"/>
+      <w:lvlText w:val=""/>
+      <w:lvlJc w:val="left"/>
+      <w:pPr>
+        <w:tabs>
+          <w:tab w:val="num" w:pos="5040"/>
+        </w:tabs>
+        <w:ind w:left="5040" w:hanging="360"/>
+      </w:pPr>
+      <w:rPr>
+        <w:rFonts w:ascii="Wingdings" w:hAnsi="Wingdings" w:hint="default"/>
+        <w:sz w:val="20"/>
+      </w:rPr>
+    </w:lvl>
+    <w:lvl w:ilvl="7" w:tentative="1">
+      <w:start w:val="1"/>
+      <w:numFmt w:val="bullet"/>
+      <w:lvlText w:val=""/>
+      <w:lvlJc w:val="left"/>
+      <w:pPr>
+        <w:tabs>
+          <w:tab w:val="num" w:pos="5760"/>
+        </w:tabs>
+        <w:ind w:left="5760" w:hanging="360"/>
+      </w:pPr>
+      <w:rPr>
+        <w:rFonts w:ascii="Wingdings" w:hAnsi="Wingdings" w:hint="default"/>
+        <w:sz w:val="20"/>
+      </w:rPr>
+    </w:lvl>
+    <w:lvl w:ilvl="8" w:tentative="1">
+      <w:start w:val="1"/>
+      <w:numFmt w:val="bullet"/>
+      <w:lvlText w:val=""/>
+      <w:lvlJc w:val="left"/>
+      <w:pPr>
+        <w:tabs>
+          <w:tab w:val="num" w:pos="6480"/>
+        </w:tabs>
+        <w:ind w:left="6480" w:hanging="360"/>
+      </w:pPr>
+      <w:rPr>
+        <w:rFonts w:ascii="Wingdings" w:hAnsi="Wingdings" w:hint="default"/>
+        <w:sz w:val="20"/>
+      </w:rPr>
+    </w:lvl>
+  </w:abstractNum>
+  <w:abstractNum w:abstractNumId="1" w15:restartNumberingAfterBreak="0">
     <w:nsid w:val="44164F53"/>
     <w:multiLevelType w:val="hybridMultilevel"/>
     <w:tmpl w:val="DF94DCAA"/>
@@ -2107,7 +2975,7 @@
       </w:rPr>
     </w:lvl>
   </w:abstractNum>
-  <w:abstractNum w:abstractNumId="1" w15:restartNumberingAfterBreak="0">
+  <w:abstractNum w:abstractNumId="2" w15:restartNumberingAfterBreak="0">
     <w:nsid w:val="55AC5CAA"/>
     <w:multiLevelType w:val="hybridMultilevel"/>
     <w:tmpl w:val="42BC9CDC"/>
@@ -2220,7 +3088,7 @@
       </w:rPr>
     </w:lvl>
   </w:abstractNum>
-  <w:abstractNum w:abstractNumId="2" w15:restartNumberingAfterBreak="0">
+  <w:abstractNum w:abstractNumId="3" w15:restartNumberingAfterBreak="0">
     <w:nsid w:val="6AD70DFF"/>
     <w:multiLevelType w:val="multilevel"/>
     <w:tmpl w:val="3542996C"/>
@@ -2369,7 +3237,7 @@
       </w:rPr>
     </w:lvl>
   </w:abstractNum>
-  <w:abstractNum w:abstractNumId="3" w15:restartNumberingAfterBreak="0">
+  <w:abstractNum w:abstractNumId="4" w15:restartNumberingAfterBreak="0">
     <w:nsid w:val="6F067971"/>
     <w:multiLevelType w:val="hybridMultilevel"/>
     <w:tmpl w:val="D2CA1A88"/>
@@ -2482,23 +3350,26 @@
       </w:rPr>
     </w:lvl>
   </w:abstractNum>
-  <w:num w:numId="1">
+  <w:num w:numId="1" w16cid:durableId="2085444671">
+    <w:abstractNumId w:val="2"/>
+  </w:num>
+  <w:num w:numId="2" w16cid:durableId="128792268">
     <w:abstractNumId w:val="1"/>
   </w:num>
-  <w:num w:numId="2">
-    <w:abstractNumId w:val="0"/>
+  <w:num w:numId="3" w16cid:durableId="310408459">
+    <w:abstractNumId w:val="4"/>
   </w:num>
-  <w:num w:numId="3">
+  <w:num w:numId="4" w16cid:durableId="382486480">
     <w:abstractNumId w:val="3"/>
   </w:num>
-  <w:num w:numId="4">
-    <w:abstractNumId w:val="2"/>
+  <w:num w:numId="5" w16cid:durableId="1123575544">
+    <w:abstractNumId w:val="0"/>
   </w:num>
 </w:numbering>
 </file>
 
 <file path=word/styles.xml><?xml version="1.0" encoding="utf-8"?>
-<w:styles xmlns:mc="http://schemas.openxmlformats.org/markup-compatibility/2006" xmlns:r="http://schemas.openxmlformats.org/officeDocument/2006/relationships" xmlns:w="http://schemas.openxmlformats.org/wordprocessingml/2006/main" xmlns:w14="http://schemas.microsoft.com/office/word/2010/wordml" xmlns:w15="http://schemas.microsoft.com/office/word/2012/wordml" xmlns:w16cex="http://schemas.microsoft.com/office/word/2018/wordml/cex" xmlns:w16cid="http://schemas.microsoft.com/office/word/2016/wordml/cid" xmlns:w16="http://schemas.microsoft.com/office/word/2018/wordml" xmlns:w16sdtdh="http://schemas.microsoft.com/office/word/2020/wordml/sdtdatahash" xmlns:w16se="http://schemas.microsoft.com/office/word/2015/wordml/symex" mc:Ignorable="w14 w15 w16se w16cid w16 w16cex w16sdtdh">
+<w:styles xmlns:mc="http://schemas.openxmlformats.org/markup-compatibility/2006" xmlns:r="http://schemas.openxmlformats.org/officeDocument/2006/relationships" xmlns:w="http://schemas.openxmlformats.org/wordprocessingml/2006/main" xmlns:w14="http://schemas.microsoft.com/office/word/2010/wordml" xmlns:w15="http://schemas.microsoft.com/office/word/2012/wordml" xmlns:w16cex="http://schemas.microsoft.com/office/word/2018/wordml/cex" xmlns:w16cid="http://schemas.microsoft.com/office/word/2016/wordml/cid" xmlns:w16="http://schemas.microsoft.com/office/word/2018/wordml" xmlns:w16du="http://schemas.microsoft.com/office/word/2023/wordml/word16du" xmlns:w16sdtdh="http://schemas.microsoft.com/office/word/2020/wordml/sdtdatahash" xmlns:w16sdtfl="http://schemas.microsoft.com/office/word/2024/wordml/sdtformatlock" xmlns:w16se="http://schemas.microsoft.com/office/word/2015/wordml/symex" mc:Ignorable="w14 w15 w16se w16cid w16 w16cex w16sdtdh w16sdtfl w16du">
   <w:docDefaults>
     <w:rPrDefault>
       <w:rPr>
@@ -2896,11 +3767,11 @@
     <w:name w:val="Normal"/>
     <w:qFormat/>
   </w:style>
-  <w:style w:type="paragraph" w:styleId="Ttulo1">
+  <w:style w:type="paragraph" w:styleId="Heading1">
     <w:name w:val="heading 1"/>
     <w:basedOn w:val="Normal"/>
     <w:next w:val="Normal"/>
-    <w:link w:val="Ttulo1Car"/>
+    <w:link w:val="Heading1Char"/>
     <w:uiPriority w:val="9"/>
     <w:qFormat/>
     <w:rsid w:val="008143AF"/>
@@ -2917,11 +3788,11 @@
       <w:szCs w:val="32"/>
     </w:rPr>
   </w:style>
-  <w:style w:type="paragraph" w:styleId="Ttulo2">
+  <w:style w:type="paragraph" w:styleId="Heading2">
     <w:name w:val="heading 2"/>
     <w:basedOn w:val="Normal"/>
     <w:next w:val="Normal"/>
-    <w:link w:val="Ttulo2Car"/>
+    <w:link w:val="Heading2Char"/>
     <w:uiPriority w:val="9"/>
     <w:unhideWhenUsed/>
     <w:qFormat/>
@@ -2939,13 +3810,35 @@
       <w:szCs w:val="26"/>
     </w:rPr>
   </w:style>
-  <w:style w:type="character" w:default="1" w:styleId="Fuentedeprrafopredeter">
+  <w:style w:type="paragraph" w:styleId="Heading3">
+    <w:name w:val="heading 3"/>
+    <w:basedOn w:val="Normal"/>
+    <w:next w:val="Normal"/>
+    <w:link w:val="Heading3Char"/>
+    <w:uiPriority w:val="9"/>
+    <w:semiHidden/>
+    <w:unhideWhenUsed/>
+    <w:qFormat/>
+    <w:rsid w:val="00E76F24"/>
+    <w:pPr>
+      <w:keepNext/>
+      <w:keepLines/>
+      <w:spacing w:before="40" w:after="0"/>
+      <w:outlineLvl w:val="2"/>
+    </w:pPr>
+    <w:rPr>
+      <w:rFonts w:asciiTheme="majorHAnsi" w:eastAsiaTheme="majorEastAsia" w:hAnsiTheme="majorHAnsi" w:cstheme="majorBidi"/>
+      <w:color w:val="1F4D78" w:themeColor="accent1" w:themeShade="7F"/>
+      <w:sz w:val="24"/>
+      <w:szCs w:val="24"/>
+    </w:rPr>
+  </w:style>
+  <w:style w:type="character" w:default="1" w:styleId="DefaultParagraphFont">
     <w:name w:val="Default Paragraph Font"/>
     <w:uiPriority w:val="1"/>
-    <w:semiHidden/>
     <w:unhideWhenUsed/>
   </w:style>
-  <w:style w:type="table" w:default="1" w:styleId="Tablanormal">
+  <w:style w:type="table" w:default="1" w:styleId="TableNormal">
     <w:name w:val="Normal Table"/>
     <w:uiPriority w:val="99"/>
     <w:semiHidden/>
@@ -2960,16 +3853,16 @@
       </w:tblCellMar>
     </w:tblPr>
   </w:style>
-  <w:style w:type="numbering" w:default="1" w:styleId="Sinlista">
+  <w:style w:type="numbering" w:default="1" w:styleId="NoList">
     <w:name w:val="No List"/>
     <w:uiPriority w:val="99"/>
     <w:semiHidden/>
     <w:unhideWhenUsed/>
   </w:style>
-  <w:style w:type="character" w:customStyle="1" w:styleId="Ttulo1Car">
-    <w:name w:val="Título 1 Car"/>
-    <w:basedOn w:val="Fuentedeprrafopredeter"/>
-    <w:link w:val="Ttulo1"/>
+  <w:style w:type="character" w:customStyle="1" w:styleId="Heading1Char">
+    <w:name w:val="Heading 1 Char"/>
+    <w:basedOn w:val="DefaultParagraphFont"/>
+    <w:link w:val="Heading1"/>
     <w:uiPriority w:val="9"/>
     <w:rsid w:val="008143AF"/>
     <w:rPr>
@@ -2979,7 +3872,7 @@
       <w:szCs w:val="32"/>
     </w:rPr>
   </w:style>
-  <w:style w:type="paragraph" w:styleId="Prrafodelista">
+  <w:style w:type="paragraph" w:styleId="ListParagraph">
     <w:name w:val="List Paragraph"/>
     <w:basedOn w:val="Normal"/>
     <w:uiPriority w:val="34"/>
@@ -2990,10 +3883,10 @@
       <w:contextualSpacing/>
     </w:pPr>
   </w:style>
-  <w:style w:type="paragraph" w:styleId="Encabezado">
+  <w:style w:type="paragraph" w:styleId="Header">
     <w:name w:val="header"/>
     <w:basedOn w:val="Normal"/>
-    <w:link w:val="EncabezadoCar"/>
+    <w:link w:val="HeaderChar"/>
     <w:uiPriority w:val="99"/>
     <w:unhideWhenUsed/>
     <w:rsid w:val="00906268"/>
@@ -3005,17 +3898,17 @@
       <w:spacing w:after="0" w:line="240" w:lineRule="auto"/>
     </w:pPr>
   </w:style>
-  <w:style w:type="character" w:customStyle="1" w:styleId="EncabezadoCar">
-    <w:name w:val="Encabezado Car"/>
-    <w:basedOn w:val="Fuentedeprrafopredeter"/>
-    <w:link w:val="Encabezado"/>
+  <w:style w:type="character" w:customStyle="1" w:styleId="HeaderChar">
+    <w:name w:val="Header Char"/>
+    <w:basedOn w:val="DefaultParagraphFont"/>
+    <w:link w:val="Header"/>
     <w:uiPriority w:val="99"/>
     <w:rsid w:val="00906268"/>
   </w:style>
-  <w:style w:type="paragraph" w:styleId="Piedepgina">
+  <w:style w:type="paragraph" w:styleId="Footer">
     <w:name w:val="footer"/>
     <w:basedOn w:val="Normal"/>
-    <w:link w:val="PiedepginaCar"/>
+    <w:link w:val="FooterChar"/>
     <w:uiPriority w:val="99"/>
     <w:unhideWhenUsed/>
     <w:rsid w:val="00906268"/>
@@ -3027,18 +3920,17 @@
       <w:spacing w:after="0" w:line="240" w:lineRule="auto"/>
     </w:pPr>
   </w:style>
-  <w:style w:type="character" w:customStyle="1" w:styleId="PiedepginaCar">
-    <w:name w:val="Pie de página Car"/>
-    <w:basedOn w:val="Fuentedeprrafopredeter"/>
-    <w:link w:val="Piedepgina"/>
+  <w:style w:type="character" w:customStyle="1" w:styleId="FooterChar">
+    <w:name w:val="Footer Char"/>
+    <w:basedOn w:val="DefaultParagraphFont"/>
+    <w:link w:val="Footer"/>
     <w:uiPriority w:val="99"/>
     <w:rsid w:val="00906268"/>
   </w:style>
-  <w:style w:type="character" w:styleId="Hipervnculo">
+  <w:style w:type="character" w:styleId="Hyperlink">
     <w:name w:val="Hyperlink"/>
-    <w:basedOn w:val="Fuentedeprrafopredeter"/>
+    <w:basedOn w:val="DefaultParagraphFont"/>
     <w:uiPriority w:val="99"/>
-    <w:semiHidden/>
     <w:unhideWhenUsed/>
     <w:rsid w:val="0094233D"/>
     <w:rPr>
@@ -3046,10 +3938,10 @@
       <w:u w:val="single"/>
     </w:rPr>
   </w:style>
-  <w:style w:type="character" w:customStyle="1" w:styleId="Ttulo2Car">
-    <w:name w:val="Título 2 Car"/>
-    <w:basedOn w:val="Fuentedeprrafopredeter"/>
-    <w:link w:val="Ttulo2"/>
+  <w:style w:type="character" w:customStyle="1" w:styleId="Heading2Char">
+    <w:name w:val="Heading 2 Char"/>
+    <w:basedOn w:val="DefaultParagraphFont"/>
+    <w:link w:val="Heading2"/>
     <w:uiPriority w:val="9"/>
     <w:rsid w:val="00512B18"/>
     <w:rPr>
@@ -3073,9 +3965,9 @@
       <w:lang w:eastAsia="es-ES"/>
     </w:rPr>
   </w:style>
-  <w:style w:type="character" w:styleId="Textoennegrita">
+  <w:style w:type="character" w:styleId="Strong">
     <w:name w:val="Strong"/>
-    <w:basedOn w:val="Fuentedeprrafopredeter"/>
+    <w:basedOn w:val="DefaultParagraphFont"/>
     <w:uiPriority w:val="22"/>
     <w:qFormat/>
     <w:rsid w:val="002C51E1"/>
@@ -3100,6 +3992,60 @@
       <w:szCs w:val="24"/>
       <w:lang w:val="es-PE" w:eastAsia="es-PE"/>
     </w:rPr>
+  </w:style>
+  <w:style w:type="paragraph" w:styleId="TOCHeading">
+    <w:name w:val="TOC Heading"/>
+    <w:basedOn w:val="Heading1"/>
+    <w:next w:val="Normal"/>
+    <w:uiPriority w:val="39"/>
+    <w:unhideWhenUsed/>
+    <w:qFormat/>
+    <w:rsid w:val="00E76F24"/>
+    <w:pPr>
+      <w:outlineLvl w:val="9"/>
+    </w:pPr>
+    <w:rPr>
+      <w:lang w:val="en-US"/>
+    </w:rPr>
+  </w:style>
+  <w:style w:type="paragraph" w:styleId="TOC1">
+    <w:name w:val="toc 1"/>
+    <w:basedOn w:val="Normal"/>
+    <w:next w:val="Normal"/>
+    <w:autoRedefine/>
+    <w:uiPriority w:val="39"/>
+    <w:unhideWhenUsed/>
+    <w:rsid w:val="00E76F24"/>
+    <w:pPr>
+      <w:spacing w:after="100"/>
+    </w:pPr>
+  </w:style>
+  <w:style w:type="character" w:customStyle="1" w:styleId="Heading3Char">
+    <w:name w:val="Heading 3 Char"/>
+    <w:basedOn w:val="DefaultParagraphFont"/>
+    <w:link w:val="Heading3"/>
+    <w:uiPriority w:val="9"/>
+    <w:semiHidden/>
+    <w:rsid w:val="00E76F24"/>
+    <w:rPr>
+      <w:rFonts w:asciiTheme="majorHAnsi" w:eastAsiaTheme="majorEastAsia" w:hAnsiTheme="majorHAnsi" w:cstheme="majorBidi"/>
+      <w:color w:val="1F4D78" w:themeColor="accent1" w:themeShade="7F"/>
+      <w:sz w:val="24"/>
+      <w:szCs w:val="24"/>
+    </w:rPr>
+  </w:style>
+  <w:style w:type="paragraph" w:styleId="TOC2">
+    <w:name w:val="toc 2"/>
+    <w:basedOn w:val="Normal"/>
+    <w:next w:val="Normal"/>
+    <w:autoRedefine/>
+    <w:uiPriority w:val="39"/>
+    <w:unhideWhenUsed/>
+    <w:rsid w:val="00E76F24"/>
+    <w:pPr>
+      <w:spacing w:after="100"/>
+      <w:ind w:left="220"/>
+    </w:pPr>
   </w:style>
 </w:styles>
 </file>
@@ -3363,4 +4309,16 @@
     </a:ext>
   </a:extLst>
 </a:theme>
+</file>
+
+<file path=customXml/item1.xml><?xml version="1.0" encoding="utf-8"?>
+<b:Sources xmlns:b="http://schemas.openxmlformats.org/officeDocument/2006/bibliography" xmlns="http://schemas.openxmlformats.org/officeDocument/2006/bibliography" SelectedStyle="\APASixthEditionOfficeOnline.xsl" StyleName="APA" Version="6"/>
+</file>
+
+<file path=customXml/itemProps1.xml><?xml version="1.0" encoding="utf-8"?>
+<ds:datastoreItem xmlns:ds="http://schemas.openxmlformats.org/officeDocument/2006/customXml" ds:itemID="{87970704-85FA-40D9-B0F4-34F3FEA6029E}">
+  <ds:schemaRefs>
+    <ds:schemaRef ds:uri="http://schemas.openxmlformats.org/officeDocument/2006/bibliography"/>
+  </ds:schemaRefs>
+</ds:datastoreItem>
 </file>